--- a/practice/IO_Ch2/assignment1/open/ssu_open.docx
+++ b/practice/IO_Ch2/assignment1/open/ssu_open.docx
@@ -706,6 +706,400 @@
           <w:sz w:val="20"/>
           <w:szCs w:val="20"/>
         </w:rPr>
+        <w:t>&lt;calTime.h&gt;</w:t>
+      </w:r>
+    </w:p>
+    <w:p>
+      <w:pPr>
+        <w:pStyle w:val="Normal"/>
+        <w:spacing w:lineRule="auto" w:line="360"/>
+        <w:rPr>
+          <w:rFonts w:ascii="나눔고딕" w:hAnsi="나눔고딕" w:eastAsia="나눔고딕"/>
+          <w:sz w:val="20"/>
+          <w:szCs w:val="20"/>
+        </w:rPr>
+      </w:pPr>
+      <w:r>
+        <w:rPr>
+          <w:rFonts w:eastAsia="나눔고딕" w:ascii="나눔고딕" w:hAnsi="나눔고딕"/>
+          <w:sz w:val="20"/>
+          <w:szCs w:val="20"/>
+        </w:rPr>
+        <w:t>#include &lt;stdio.h&gt;</w:t>
+      </w:r>
+    </w:p>
+    <w:p>
+      <w:pPr>
+        <w:pStyle w:val="Normal"/>
+        <w:spacing w:lineRule="auto" w:line="360"/>
+        <w:rPr>
+          <w:rFonts w:ascii="나눔고딕" w:hAnsi="나눔고딕" w:eastAsia="나눔고딕"/>
+          <w:sz w:val="20"/>
+          <w:szCs w:val="20"/>
+        </w:rPr>
+      </w:pPr>
+      <w:r>
+        <w:rPr>
+          <w:rFonts w:eastAsia="나눔고딕" w:ascii="나눔고딕" w:hAnsi="나눔고딕"/>
+          <w:sz w:val="20"/>
+          <w:szCs w:val="20"/>
+        </w:rPr>
+        <w:t>#include &lt;unistd.h&gt;</w:t>
+      </w:r>
+    </w:p>
+    <w:p>
+      <w:pPr>
+        <w:pStyle w:val="Normal"/>
+        <w:spacing w:lineRule="auto" w:line="360"/>
+        <w:rPr>
+          <w:rFonts w:ascii="나눔고딕" w:hAnsi="나눔고딕" w:eastAsia="나눔고딕"/>
+          <w:sz w:val="20"/>
+          <w:szCs w:val="20"/>
+        </w:rPr>
+      </w:pPr>
+      <w:r>
+        <w:rPr>
+          <w:rFonts w:eastAsia="나눔고딕" w:ascii="나눔고딕" w:hAnsi="나눔고딕"/>
+          <w:sz w:val="20"/>
+          <w:szCs w:val="20"/>
+        </w:rPr>
+        <w:t>#include &lt;sys/time.h&gt;</w:t>
+      </w:r>
+    </w:p>
+    <w:p>
+      <w:pPr>
+        <w:pStyle w:val="Normal"/>
+        <w:spacing w:lineRule="auto" w:line="360"/>
+        <w:rPr>
+          <w:rFonts w:ascii="나눔고딕" w:hAnsi="나눔고딕" w:eastAsia="나눔고딕"/>
+          <w:sz w:val="20"/>
+          <w:szCs w:val="20"/>
+        </w:rPr>
+      </w:pPr>
+      <w:r>
+        <w:rPr>
+          <w:rFonts w:eastAsia="나눔고딕" w:ascii="나눔고딕" w:hAnsi="나눔고딕"/>
+          <w:sz w:val="20"/>
+          <w:szCs w:val="20"/>
+        </w:rPr>
+      </w:r>
+    </w:p>
+    <w:p>
+      <w:pPr>
+        <w:pStyle w:val="Normal"/>
+        <w:spacing w:lineRule="auto" w:line="360"/>
+        <w:rPr>
+          <w:rFonts w:ascii="나눔고딕" w:hAnsi="나눔고딕" w:eastAsia="나눔고딕"/>
+          <w:sz w:val="20"/>
+          <w:szCs w:val="20"/>
+        </w:rPr>
+      </w:pPr>
+      <w:r>
+        <w:rPr>
+          <w:rFonts w:eastAsia="나눔고딕" w:ascii="나눔고딕" w:hAnsi="나눔고딕"/>
+          <w:sz w:val="20"/>
+          <w:szCs w:val="20"/>
+        </w:rPr>
+        <w:t>#define SEC_TO_MICRO 1000000</w:t>
+      </w:r>
+    </w:p>
+    <w:p>
+      <w:pPr>
+        <w:pStyle w:val="Normal"/>
+        <w:spacing w:lineRule="auto" w:line="360"/>
+        <w:rPr>
+          <w:rFonts w:ascii="나눔고딕" w:hAnsi="나눔고딕" w:eastAsia="나눔고딕"/>
+          <w:sz w:val="20"/>
+          <w:szCs w:val="20"/>
+        </w:rPr>
+      </w:pPr>
+      <w:r>
+        <w:rPr>
+          <w:rFonts w:eastAsia="나눔고딕" w:ascii="나눔고딕" w:hAnsi="나눔고딕"/>
+          <w:sz w:val="20"/>
+          <w:szCs w:val="20"/>
+        </w:rPr>
+      </w:r>
+    </w:p>
+    <w:p>
+      <w:pPr>
+        <w:pStyle w:val="Normal"/>
+        <w:spacing w:lineRule="auto" w:line="360"/>
+        <w:rPr>
+          <w:rFonts w:ascii="나눔고딕" w:hAnsi="나눔고딕" w:eastAsia="나눔고딕"/>
+          <w:sz w:val="20"/>
+          <w:szCs w:val="20"/>
+        </w:rPr>
+      </w:pPr>
+      <w:r>
+        <w:rPr>
+          <w:rFonts w:eastAsia="나눔고딕" w:ascii="나눔고딕" w:hAnsi="나눔고딕"/>
+          <w:sz w:val="20"/>
+          <w:szCs w:val="20"/>
+        </w:rPr>
+        <w:t>void ssu_runtime(struct timeval* begin_t, struct timeval* end_t){</w:t>
+      </w:r>
+    </w:p>
+    <w:p>
+      <w:pPr>
+        <w:pStyle w:val="Normal"/>
+        <w:spacing w:lineRule="auto" w:line="360"/>
+        <w:rPr>
+          <w:rFonts w:ascii="나눔고딕" w:hAnsi="나눔고딕" w:eastAsia="나눔고딕"/>
+          <w:sz w:val="20"/>
+          <w:szCs w:val="20"/>
+        </w:rPr>
+      </w:pPr>
+      <w:r>
+        <w:rPr>
+          <w:rFonts w:ascii="나눔고딕" w:hAnsi="나눔고딕" w:eastAsia="나눔고딕"/>
+          <w:sz w:val="20"/>
+          <w:szCs w:val="20"/>
+        </w:rPr>
+        <w:t xml:space="preserve">    </w:t>
+      </w:r>
+      <w:r>
+        <w:rPr>
+          <w:rFonts w:eastAsia="나눔고딕" w:ascii="나눔고딕" w:hAnsi="나눔고딕"/>
+          <w:sz w:val="20"/>
+          <w:szCs w:val="20"/>
+        </w:rPr>
+        <w:t>end_t-&gt;tv_sec -= begin_t-&gt;tv_sec;</w:t>
+      </w:r>
+    </w:p>
+    <w:p>
+      <w:pPr>
+        <w:pStyle w:val="Normal"/>
+        <w:spacing w:lineRule="auto" w:line="360"/>
+        <w:rPr>
+          <w:rFonts w:ascii="나눔고딕" w:hAnsi="나눔고딕" w:eastAsia="나눔고딕"/>
+          <w:sz w:val="20"/>
+          <w:szCs w:val="20"/>
+        </w:rPr>
+      </w:pPr>
+      <w:r>
+        <w:rPr>
+          <w:rFonts w:eastAsia="나눔고딕" w:ascii="나눔고딕" w:hAnsi="나눔고딕"/>
+          <w:sz w:val="20"/>
+          <w:szCs w:val="20"/>
+        </w:rPr>
+      </w:r>
+    </w:p>
+    <w:p>
+      <w:pPr>
+        <w:pStyle w:val="Normal"/>
+        <w:spacing w:lineRule="auto" w:line="360"/>
+        <w:rPr>
+          <w:rFonts w:ascii="나눔고딕" w:hAnsi="나눔고딕" w:eastAsia="나눔고딕"/>
+          <w:sz w:val="20"/>
+          <w:szCs w:val="20"/>
+        </w:rPr>
+      </w:pPr>
+      <w:r>
+        <w:rPr>
+          <w:rFonts w:ascii="나눔고딕" w:hAnsi="나눔고딕" w:eastAsia="나눔고딕"/>
+          <w:sz w:val="20"/>
+          <w:szCs w:val="20"/>
+        </w:rPr>
+        <w:t xml:space="preserve">    </w:t>
+      </w:r>
+      <w:r>
+        <w:rPr>
+          <w:rFonts w:eastAsia="나눔고딕" w:ascii="나눔고딕" w:hAnsi="나눔고딕"/>
+          <w:sz w:val="20"/>
+          <w:szCs w:val="20"/>
+        </w:rPr>
+        <w:t>if(end_t-&gt;tv_usec &lt; begin_t-&gt;tv_usec){</w:t>
+      </w:r>
+    </w:p>
+    <w:p>
+      <w:pPr>
+        <w:pStyle w:val="Normal"/>
+        <w:spacing w:lineRule="auto" w:line="360"/>
+        <w:rPr>
+          <w:rFonts w:ascii="나눔고딕" w:hAnsi="나눔고딕" w:eastAsia="나눔고딕"/>
+          <w:sz w:val="20"/>
+          <w:szCs w:val="20"/>
+        </w:rPr>
+      </w:pPr>
+      <w:r>
+        <w:rPr>
+          <w:rFonts w:ascii="나눔고딕" w:hAnsi="나눔고딕" w:eastAsia="나눔고딕"/>
+          <w:sz w:val="20"/>
+          <w:szCs w:val="20"/>
+        </w:rPr>
+        <w:t xml:space="preserve">        </w:t>
+      </w:r>
+      <w:r>
+        <w:rPr>
+          <w:rFonts w:eastAsia="나눔고딕" w:ascii="나눔고딕" w:hAnsi="나눔고딕"/>
+          <w:sz w:val="20"/>
+          <w:szCs w:val="20"/>
+        </w:rPr>
+        <w:t>end_t-&gt;tv_sec--;</w:t>
+      </w:r>
+    </w:p>
+    <w:p>
+      <w:pPr>
+        <w:pStyle w:val="Normal"/>
+        <w:spacing w:lineRule="auto" w:line="360"/>
+        <w:rPr>
+          <w:rFonts w:ascii="나눔고딕" w:hAnsi="나눔고딕" w:eastAsia="나눔고딕"/>
+          <w:sz w:val="20"/>
+          <w:szCs w:val="20"/>
+        </w:rPr>
+      </w:pPr>
+      <w:r>
+        <w:rPr>
+          <w:rFonts w:ascii="나눔고딕" w:hAnsi="나눔고딕" w:eastAsia="나눔고딕"/>
+          <w:sz w:val="20"/>
+          <w:szCs w:val="20"/>
+        </w:rPr>
+        <w:t xml:space="preserve">        </w:t>
+      </w:r>
+      <w:r>
+        <w:rPr>
+          <w:rFonts w:eastAsia="나눔고딕" w:ascii="나눔고딕" w:hAnsi="나눔고딕"/>
+          <w:sz w:val="20"/>
+          <w:szCs w:val="20"/>
+        </w:rPr>
+        <w:t>end_t-&gt;tv_usec += SEC_TO_MICRO;</w:t>
+      </w:r>
+    </w:p>
+    <w:p>
+      <w:pPr>
+        <w:pStyle w:val="Normal"/>
+        <w:spacing w:lineRule="auto" w:line="360"/>
+        <w:rPr>
+          <w:rFonts w:ascii="나눔고딕" w:hAnsi="나눔고딕" w:eastAsia="나눔고딕"/>
+          <w:sz w:val="20"/>
+          <w:szCs w:val="20"/>
+        </w:rPr>
+      </w:pPr>
+      <w:r>
+        <w:rPr>
+          <w:rFonts w:ascii="나눔고딕" w:hAnsi="나눔고딕" w:eastAsia="나눔고딕"/>
+          <w:sz w:val="20"/>
+          <w:szCs w:val="20"/>
+        </w:rPr>
+        <w:t xml:space="preserve">    </w:t>
+      </w:r>
+      <w:r>
+        <w:rPr>
+          <w:rFonts w:eastAsia="나눔고딕" w:ascii="나눔고딕" w:hAnsi="나눔고딕"/>
+          <w:sz w:val="20"/>
+          <w:szCs w:val="20"/>
+        </w:rPr>
+        <w:t>}</w:t>
+      </w:r>
+    </w:p>
+    <w:p>
+      <w:pPr>
+        <w:pStyle w:val="Normal"/>
+        <w:spacing w:lineRule="auto" w:line="360"/>
+        <w:rPr>
+          <w:rFonts w:ascii="나눔고딕" w:hAnsi="나눔고딕" w:eastAsia="나눔고딕"/>
+          <w:sz w:val="20"/>
+          <w:szCs w:val="20"/>
+        </w:rPr>
+      </w:pPr>
+      <w:r>
+        <w:rPr>
+          <w:rFonts w:eastAsia="나눔고딕" w:ascii="나눔고딕" w:hAnsi="나눔고딕"/>
+          <w:sz w:val="20"/>
+          <w:szCs w:val="20"/>
+        </w:rPr>
+      </w:r>
+    </w:p>
+    <w:p>
+      <w:pPr>
+        <w:pStyle w:val="Normal"/>
+        <w:spacing w:lineRule="auto" w:line="360"/>
+        <w:rPr>
+          <w:rFonts w:ascii="나눔고딕" w:hAnsi="나눔고딕" w:eastAsia="나눔고딕"/>
+          <w:sz w:val="20"/>
+          <w:szCs w:val="20"/>
+        </w:rPr>
+      </w:pPr>
+      <w:r>
+        <w:rPr>
+          <w:rFonts w:ascii="나눔고딕" w:hAnsi="나눔고딕" w:eastAsia="나눔고딕"/>
+          <w:sz w:val="20"/>
+          <w:szCs w:val="20"/>
+        </w:rPr>
+        <w:t xml:space="preserve">    </w:t>
+      </w:r>
+      <w:r>
+        <w:rPr>
+          <w:rFonts w:eastAsia="나눔고딕" w:ascii="나눔고딕" w:hAnsi="나눔고딕"/>
+          <w:sz w:val="20"/>
+          <w:szCs w:val="20"/>
+        </w:rPr>
+        <w:t>end_t-&gt;tv_usec -= begin_t-&gt;tv_usec;</w:t>
+      </w:r>
+    </w:p>
+    <w:p>
+      <w:pPr>
+        <w:pStyle w:val="Normal"/>
+        <w:spacing w:lineRule="auto" w:line="360"/>
+        <w:rPr>
+          <w:rFonts w:ascii="나눔고딕" w:hAnsi="나눔고딕" w:eastAsia="나눔고딕"/>
+          <w:sz w:val="20"/>
+          <w:szCs w:val="20"/>
+        </w:rPr>
+      </w:pPr>
+      <w:r>
+        <w:rPr>
+          <w:rFonts w:ascii="나눔고딕" w:hAnsi="나눔고딕" w:eastAsia="나눔고딕"/>
+          <w:sz w:val="20"/>
+          <w:szCs w:val="20"/>
+        </w:rPr>
+        <w:t xml:space="preserve">    </w:t>
+      </w:r>
+      <w:r>
+        <w:rPr>
+          <w:rFonts w:eastAsia="나눔고딕" w:ascii="나눔고딕" w:hAnsi="나눔고딕"/>
+          <w:sz w:val="20"/>
+          <w:szCs w:val="20"/>
+        </w:rPr>
+        <w:t>printf("Runtime: %ld:%ld\n",end_t-&gt;tv_sec, end_t-&gt;tv_usec);</w:t>
+      </w:r>
+    </w:p>
+    <w:p>
+      <w:pPr>
+        <w:pStyle w:val="Normal"/>
+        <w:spacing w:lineRule="auto" w:line="360"/>
+        <w:rPr>
+          <w:rFonts w:ascii="나눔고딕" w:hAnsi="나눔고딕" w:eastAsia="나눔고딕"/>
+          <w:sz w:val="20"/>
+          <w:szCs w:val="20"/>
+        </w:rPr>
+      </w:pPr>
+      <w:r>
+        <w:rPr>
+          <w:rFonts w:eastAsia="나눔고딕" w:ascii="나눔고딕" w:hAnsi="나눔고딕"/>
+          <w:sz w:val="20"/>
+          <w:szCs w:val="20"/>
+        </w:rPr>
+        <w:t>}</w:t>
+      </w:r>
+    </w:p>
+    <w:p>
+      <w:pPr>
+        <w:pStyle w:val="Normal"/>
+        <w:spacing w:lineRule="auto" w:line="360"/>
+        <w:rPr>
+          <w:rFonts w:ascii="나눔고딕" w:hAnsi="나눔고딕" w:eastAsia="나눔고딕"/>
+          <w:sz w:val="20"/>
+          <w:szCs w:val="20"/>
+        </w:rPr>
+      </w:pPr>
+      <w:r>
+        <w:rPr>
+          <w:rFonts w:eastAsia="나눔고딕" w:ascii="나눔고딕" w:hAnsi="나눔고딕"/>
+          <w:sz w:val="20"/>
+          <w:szCs w:val="20"/>
+        </w:rPr>
         <w:t xml:space="preserve">2. </w:t>
       </w:r>
       <w:r>
@@ -721,28 +1115,20 @@
       <w:pPr>
         <w:pStyle w:val="Normal"/>
         <w:spacing w:lineRule="auto" w:line="360"/>
-        <w:rPr>
-          <w:rFonts w:ascii="나눔고딕" w:hAnsi="나눔고딕" w:eastAsia="나눔고딕"/>
-          <w:sz w:val="20"/>
-          <w:szCs w:val="20"/>
-        </w:rPr>
-      </w:pPr>
-      <w:r>
-        <w:rPr>
-          <w:rFonts w:eastAsia="나눔고딕" w:ascii="나눔고딕" w:hAnsi="나눔고딕"/>
-          <w:sz w:val="20"/>
-          <w:szCs w:val="20"/>
-        </w:rPr>
+        <w:rPr/>
+      </w:pPr>
+      <w:r>
+        <w:rPr/>
         <w:drawing>
           <wp:anchor behindDoc="0" distT="0" distB="0" distL="0" distR="0" simplePos="0" locked="0" layoutInCell="1" allowOverlap="1" relativeHeight="2">
             <wp:simplePos x="0" y="0"/>
             <wp:positionH relativeFrom="column">
-              <wp:posOffset>112395</wp:posOffset>
+              <wp:posOffset>116840</wp:posOffset>
             </wp:positionH>
             <wp:positionV relativeFrom="paragraph">
-              <wp:posOffset>85725</wp:posOffset>
+              <wp:posOffset>200025</wp:posOffset>
             </wp:positionV>
-            <wp:extent cx="1847850" cy="714375"/>
+            <wp:extent cx="1914525" cy="704850"/>
             <wp:effectExtent l="0" t="0" r="0" b="0"/>
             <wp:wrapSquare wrapText="largest"/>
             <wp:docPr id="1" name="이미지1" descr=""/>
@@ -767,7 +1153,7 @@
                   <pic:spPr bwMode="auto">
                     <a:xfrm>
                       <a:off x="0" y="0"/>
-                      <a:ext cx="1847850" cy="714375"/>
+                      <a:ext cx="1914525" cy="704850"/>
                     </a:xfrm>
                     <a:prstGeom prst="rect">
                       <a:avLst/>
@@ -782,7 +1168,7 @@
     </w:p>
     <w:sectPr>
       <w:type w:val="nextPage"/>
-      <w:pgSz w:w="11909" w:h="16834"/>
+      <w:pgSz w:w="11906" w:h="16838"/>
       <w:pgMar w:left="302" w:right="302" w:header="0" w:top="1123" w:footer="0" w:bottom="1134" w:gutter="0"/>
       <w:pgNumType w:fmt="decimal"/>
       <w:formProt w:val="false"/>
@@ -800,15 +1186,12 @@
       <w:rPr>
         <w:rFonts w:ascii="Noto Sans CJK JP Regular" w:hAnsi="Noto Sans CJK JP Regular" w:eastAsia="Noto Sans CJK JP Regular" w:cs="Lohit Devanagari"/>
         <w:kern w:val="2"/>
-        <w:sz w:val="24"/>
         <w:szCs w:val="24"/>
         <w:lang w:val="en-US" w:eastAsia="ko-KR" w:bidi="hi-IN"/>
       </w:rPr>
     </w:rPrDefault>
     <w:pPrDefault>
-      <w:pPr>
-        <w:widowControl/>
-      </w:pPr>
+      <w:pPr/>
     </w:pPrDefault>
   </w:docDefaults>
   <w:style w:type="paragraph" w:styleId="Normal">
@@ -816,10 +1199,9 @@
     <w:qFormat/>
     <w:pPr>
       <w:widowControl/>
-      <w:kinsoku w:val="true"/>
-      <w:overflowPunct w:val="true"/>
-      <w:autoSpaceDE w:val="false"/>
+      <w:overflowPunct w:val="false"/>
       <w:bidi w:val="0"/>
+      <w:jc w:val="left"/>
     </w:pPr>
     <w:rPr>
       <w:rFonts w:ascii="Noto Sans CJK JP Regular" w:hAnsi="Noto Sans CJK JP Regular" w:eastAsia="Noto Sans CJK JP Regular" w:cs="Lohit Devanagari"/>
@@ -835,15 +1217,8 @@
     <w:basedOn w:val="Normal"/>
     <w:next w:val="Style15"/>
     <w:qFormat/>
-    <w:pPr>
-      <w:keepNext w:val="true"/>
-      <w:spacing w:before="240" w:after="120"/>
-    </w:pPr>
-    <w:rPr>
-      <w:rFonts w:ascii="Liberation Sans" w:hAnsi="Liberation Sans" w:eastAsia="Noto Sans CJK JP Regular" w:cs="Lohit Devanagari"/>
-      <w:sz w:val="28"/>
-      <w:szCs w:val="28"/>
-    </w:rPr>
+    <w:pPr/>
+    <w:rPr/>
   </w:style>
   <w:style w:type="paragraph" w:styleId="Style15">
     <w:name w:val="Body Text"/>
@@ -854,14 +1229,6 @@
     <w:rPr/>
   </w:style>
   <w:style w:type="paragraph" w:styleId="Style16">
-    <w:name w:val="Title"/>
-    <w:basedOn w:val="Style14"/>
-    <w:next w:val="Style15"/>
-    <w:qFormat/>
-    <w:pPr/>
-    <w:rPr/>
-  </w:style>
-  <w:style w:type="paragraph" w:styleId="Style17">
     <w:name w:val="List"/>
     <w:basedOn w:val="Style15"/>
     <w:pPr/>
@@ -869,7 +1236,7 @@
       <w:rFonts w:cs="Lohit Devanagari"/>
     </w:rPr>
   </w:style>
-  <w:style w:type="paragraph" w:styleId="Style18">
+  <w:style w:type="paragraph" w:styleId="Style17">
     <w:name w:val="Caption"/>
     <w:basedOn w:val="Normal"/>
     <w:qFormat/>
@@ -885,7 +1252,7 @@
       <w:szCs w:val="24"/>
     </w:rPr>
   </w:style>
-  <w:style w:type="paragraph" w:styleId="Style19">
+  <w:style w:type="paragraph" w:styleId="Style18">
     <w:name w:val="색인"/>
     <w:basedOn w:val="Normal"/>
     <w:qFormat/>
